--- a/doc/Legal Metrology/BSJ Legal Metrology Database Vision Document.docx
+++ b/doc/Legal Metrology/BSJ Legal Metrology Database Vision Document.docx
@@ -17,7 +17,7 @@
         </w:tblBorders>
         <w:tblCellMar>
           <w:top w:w="0" w:type="dxa"/>
-          <w:left w:w="108" w:type="dxa"/>
+          <w:left w:w="103" w:type="dxa"/>
           <w:bottom w:w="0" w:type="dxa"/>
           <w:right w:w="108" w:type="dxa"/>
         </w:tblCellMar>
@@ -27,8 +27,8 @@
         <w:gridCol w:w="1620"/>
         <w:gridCol w:w="720"/>
         <w:gridCol w:w="3150"/>
-        <w:gridCol w:w="1799"/>
-        <w:gridCol w:w="2971"/>
+        <w:gridCol w:w="1798"/>
+        <w:gridCol w:w="2972"/>
       </w:tblGrid>
       <w:tr>
         <w:trPr>
@@ -48,7 +48,7 @@
             </w:tcBorders>
             <w:shd w:fill="auto" w:val="clear"/>
             <w:tcMar>
-              <w:left w:w="108" w:type="dxa"/>
+              <w:left w:w="103" w:type="dxa"/>
             </w:tcMar>
           </w:tcPr>
           <w:p>
@@ -98,7 +98,7 @@
             </w:tcBorders>
             <w:shd w:fill="auto" w:val="clear"/>
             <w:tcMar>
-              <w:left w:w="108" w:type="dxa"/>
+              <w:left w:w="103" w:type="dxa"/>
             </w:tcMar>
           </w:tcPr>
           <w:p>
@@ -139,7 +139,7 @@
             </w:tcBorders>
             <w:shd w:fill="auto" w:val="clear"/>
             <w:tcMar>
-              <w:left w:w="108" w:type="dxa"/>
+              <w:left w:w="103" w:type="dxa"/>
             </w:tcMar>
           </w:tcPr>
           <w:p>
@@ -180,7 +180,7 @@
             </w:tcBorders>
             <w:shd w:fill="auto" w:val="clear"/>
             <w:tcMar>
-              <w:left w:w="108" w:type="dxa"/>
+              <w:left w:w="103" w:type="dxa"/>
             </w:tcMar>
           </w:tcPr>
           <w:p>
@@ -214,7 +214,7 @@
         </w:tc>
         <w:tc>
           <w:tcPr>
-            <w:tcW w:w="1799" w:type="dxa"/>
+            <w:tcW w:w="1798" w:type="dxa"/>
             <w:tcBorders>
               <w:top w:val="single" w:sz="4" w:space="0" w:color="00000A"/>
               <w:left w:val="single" w:sz="4" w:space="0" w:color="00000A"/>
@@ -225,7 +225,7 @@
             </w:tcBorders>
             <w:shd w:fill="auto" w:val="clear"/>
             <w:tcMar>
-              <w:left w:w="108" w:type="dxa"/>
+              <w:left w:w="103" w:type="dxa"/>
             </w:tcMar>
           </w:tcPr>
           <w:p>
@@ -259,7 +259,7 @@
         </w:tc>
         <w:tc>
           <w:tcPr>
-            <w:tcW w:w="2971" w:type="dxa"/>
+            <w:tcW w:w="2972" w:type="dxa"/>
             <w:tcBorders>
               <w:top w:val="single" w:sz="4" w:space="0" w:color="00000A"/>
               <w:left w:val="single" w:sz="4" w:space="0" w:color="00000A"/>
@@ -270,7 +270,7 @@
             </w:tcBorders>
             <w:shd w:fill="auto" w:val="clear"/>
             <w:tcMar>
-              <w:left w:w="108" w:type="dxa"/>
+              <w:left w:w="103" w:type="dxa"/>
             </w:tcMar>
           </w:tcPr>
           <w:p>
@@ -321,7 +321,7 @@
             </w:tcBorders>
             <w:shd w:fill="auto" w:val="clear"/>
             <w:tcMar>
-              <w:left w:w="108" w:type="dxa"/>
+              <w:left w:w="103" w:type="dxa"/>
             </w:tcMar>
           </w:tcPr>
           <w:p>
@@ -360,7 +360,7 @@
             </w:tcBorders>
             <w:shd w:fill="auto" w:val="clear"/>
             <w:tcMar>
-              <w:left w:w="108" w:type="dxa"/>
+              <w:left w:w="103" w:type="dxa"/>
             </w:tcMar>
           </w:tcPr>
           <w:p>
@@ -399,7 +399,7 @@
             </w:tcBorders>
             <w:shd w:fill="auto" w:val="clear"/>
             <w:tcMar>
-              <w:left w:w="108" w:type="dxa"/>
+              <w:left w:w="103" w:type="dxa"/>
             </w:tcMar>
           </w:tcPr>
           <w:p>
@@ -430,7 +430,7 @@
         </w:tc>
         <w:tc>
           <w:tcPr>
-            <w:tcW w:w="1799" w:type="dxa"/>
+            <w:tcW w:w="1798" w:type="dxa"/>
             <w:tcBorders>
               <w:top w:val="single" w:sz="4" w:space="0" w:color="00000A"/>
               <w:left w:val="single" w:sz="4" w:space="0" w:color="00000A"/>
@@ -441,7 +441,7 @@
             </w:tcBorders>
             <w:shd w:fill="auto" w:val="clear"/>
             <w:tcMar>
-              <w:left w:w="108" w:type="dxa"/>
+              <w:left w:w="103" w:type="dxa"/>
             </w:tcMar>
           </w:tcPr>
           <w:p>
@@ -472,7 +472,7 @@
         </w:tc>
         <w:tc>
           <w:tcPr>
-            <w:tcW w:w="2971" w:type="dxa"/>
+            <w:tcW w:w="2972" w:type="dxa"/>
             <w:tcBorders>
               <w:top w:val="single" w:sz="4" w:space="0" w:color="00000A"/>
               <w:left w:val="single" w:sz="4" w:space="0" w:color="00000A"/>
@@ -483,7 +483,7 @@
             </w:tcBorders>
             <w:shd w:fill="auto" w:val="clear"/>
             <w:tcMar>
-              <w:left w:w="108" w:type="dxa"/>
+              <w:left w:w="103" w:type="dxa"/>
             </w:tcMar>
           </w:tcPr>
           <w:p>
@@ -531,7 +531,7 @@
             </w:tcBorders>
             <w:shd w:fill="auto" w:val="clear"/>
             <w:tcMar>
-              <w:left w:w="108" w:type="dxa"/>
+              <w:left w:w="103" w:type="dxa"/>
             </w:tcMar>
           </w:tcPr>
           <w:p>
@@ -569,7 +569,7 @@
             </w:tcBorders>
             <w:shd w:fill="auto" w:val="clear"/>
             <w:tcMar>
-              <w:left w:w="108" w:type="dxa"/>
+              <w:left w:w="103" w:type="dxa"/>
             </w:tcMar>
           </w:tcPr>
           <w:p>
@@ -607,7 +607,7 @@
             </w:tcBorders>
             <w:shd w:fill="auto" w:val="clear"/>
             <w:tcMar>
-              <w:left w:w="108" w:type="dxa"/>
+              <w:left w:w="103" w:type="dxa"/>
             </w:tcMar>
           </w:tcPr>
           <w:p>
@@ -637,7 +637,7 @@
         </w:tc>
         <w:tc>
           <w:tcPr>
-            <w:tcW w:w="1799" w:type="dxa"/>
+            <w:tcW w:w="1798" w:type="dxa"/>
             <w:tcBorders>
               <w:top w:val="single" w:sz="4" w:space="0" w:color="00000A"/>
               <w:left w:val="single" w:sz="4" w:space="0" w:color="00000A"/>
@@ -648,7 +648,7 @@
             </w:tcBorders>
             <w:shd w:fill="auto" w:val="clear"/>
             <w:tcMar>
-              <w:left w:w="108" w:type="dxa"/>
+              <w:left w:w="103" w:type="dxa"/>
             </w:tcMar>
           </w:tcPr>
           <w:p>
@@ -678,7 +678,7 @@
         </w:tc>
         <w:tc>
           <w:tcPr>
-            <w:tcW w:w="2971" w:type="dxa"/>
+            <w:tcW w:w="2972" w:type="dxa"/>
             <w:tcBorders>
               <w:top w:val="single" w:sz="4" w:space="0" w:color="00000A"/>
               <w:left w:val="single" w:sz="4" w:space="0" w:color="00000A"/>
@@ -689,7 +689,7 @@
             </w:tcBorders>
             <w:shd w:fill="auto" w:val="clear"/>
             <w:tcMar>
-              <w:left w:w="108" w:type="dxa"/>
+              <w:left w:w="103" w:type="dxa"/>
             </w:tcMar>
           </w:tcPr>
           <w:p>
@@ -764,7 +764,7 @@
         <w:tblInd w:w="0" w:type="dxa"/>
         <w:tblCellMar>
           <w:top w:w="0" w:type="dxa"/>
-          <w:left w:w="108" w:type="dxa"/>
+          <w:left w:w="113" w:type="dxa"/>
           <w:bottom w:w="0" w:type="dxa"/>
           <w:right w:w="108" w:type="dxa"/>
         </w:tblCellMar>
@@ -1940,93 +1940,7 @@
     <w:p>
       <w:pPr>
         <w:pStyle w:val="Normal"/>
-        <w:rPr>
-          <w:rFonts w:ascii="Times New Roman" w:hAnsi="Times New Roman" w:cs="Times New Roman"/>
-          <w:b/>
-          <w:b/>
-          <w:sz w:val="28"/>
-          <w:szCs w:val="28"/>
-        </w:rPr>
-      </w:pPr>
-      <w:r>
-        <w:rPr>
-          <w:rFonts w:cs="Times New Roman" w:ascii="Times New Roman" w:hAnsi="Times New Roman"/>
-          <w:b/>
-          <w:sz w:val="28"/>
-          <w:szCs w:val="28"/>
-        </w:rPr>
-      </w:r>
-    </w:p>
-    <w:p>
-      <w:pPr>
-        <w:pStyle w:val="Normal"/>
-        <w:rPr>
-          <w:rFonts w:ascii="Times New Roman" w:hAnsi="Times New Roman" w:cs="Times New Roman"/>
-          <w:b/>
-          <w:b/>
-          <w:sz w:val="28"/>
-          <w:szCs w:val="28"/>
-        </w:rPr>
-      </w:pPr>
-      <w:r>
-        <w:rPr>
-          <w:rFonts w:cs="Times New Roman" w:ascii="Times New Roman" w:hAnsi="Times New Roman"/>
-          <w:b/>
-          <w:sz w:val="28"/>
-          <w:szCs w:val="28"/>
-        </w:rPr>
-      </w:r>
-    </w:p>
-    <w:p>
-      <w:pPr>
-        <w:pStyle w:val="Normal"/>
-        <w:rPr>
-          <w:rFonts w:ascii="Times New Roman" w:hAnsi="Times New Roman" w:cs="Times New Roman"/>
-          <w:b/>
-          <w:b/>
-          <w:sz w:val="28"/>
-          <w:szCs w:val="28"/>
-        </w:rPr>
-      </w:pPr>
-      <w:r>
-        <w:rPr>
-          <w:rFonts w:cs="Times New Roman" w:ascii="Times New Roman" w:hAnsi="Times New Roman"/>
-          <w:b/>
-          <w:sz w:val="28"/>
-          <w:szCs w:val="28"/>
-        </w:rPr>
-      </w:r>
-    </w:p>
-    <w:p>
-      <w:pPr>
-        <w:pStyle w:val="Normal"/>
-        <w:rPr>
-          <w:rFonts w:ascii="Times New Roman" w:hAnsi="Times New Roman" w:cs="Times New Roman"/>
-          <w:b/>
-          <w:b/>
-          <w:sz w:val="28"/>
-          <w:szCs w:val="28"/>
-        </w:rPr>
-      </w:pPr>
-      <w:r>
-        <w:rPr>
-          <w:rFonts w:cs="Times New Roman" w:ascii="Times New Roman" w:hAnsi="Times New Roman"/>
-          <w:b/>
-          <w:sz w:val="28"/>
-          <w:szCs w:val="28"/>
-        </w:rPr>
-      </w:r>
-    </w:p>
-    <w:p>
-      <w:pPr>
-        <w:pStyle w:val="Normal"/>
-        <w:rPr>
-          <w:rFonts w:ascii="Times New Roman" w:hAnsi="Times New Roman" w:cs="Times New Roman"/>
-          <w:b/>
-          <w:b/>
-          <w:sz w:val="28"/>
-          <w:szCs w:val="28"/>
-        </w:rPr>
+        <w:rPr/>
       </w:pPr>
       <w:r>
         <w:rPr>
@@ -2490,32 +2404,17 @@
         </w:rPr>
       </w:pPr>
       <w:r>
-        <w:rPr/>
+        <w:rPr>
+          <w:rFonts w:cs="Times New Roman" w:ascii="Times New Roman" w:hAnsi="Times New Roman"/>
+          <w:sz w:val="24"/>
+          <w:szCs w:val="24"/>
+        </w:rPr>
       </w:r>
     </w:p>
     <w:p>
       <w:pPr>
-        <w:pStyle w:val="ListParagraph"/>
-        <w:rPr>
-          <w:rFonts w:ascii="Times New Roman" w:hAnsi="Times New Roman" w:cs="Times New Roman"/>
-          <w:sz w:val="24"/>
-          <w:szCs w:val="24"/>
-        </w:rPr>
-      </w:pPr>
-      <w:r>
+        <w:pStyle w:val="Normal"/>
         <w:rPr/>
-      </w:r>
-    </w:p>
-    <w:p>
-      <w:pPr>
-        <w:pStyle w:val="Normal"/>
-        <w:rPr>
-          <w:rFonts w:ascii="Times New Roman" w:hAnsi="Times New Roman" w:cs="Times New Roman"/>
-          <w:b/>
-          <w:b/>
-          <w:sz w:val="28"/>
-          <w:szCs w:val="28"/>
-        </w:rPr>
       </w:pPr>
       <w:r>
         <w:rPr>
@@ -2680,7 +2579,7 @@
         <w:tblInd w:w="0" w:type="dxa"/>
         <w:tblCellMar>
           <w:top w:w="0" w:type="dxa"/>
-          <w:left w:w="108" w:type="dxa"/>
+          <w:left w:w="103" w:type="dxa"/>
           <w:bottom w:w="0" w:type="dxa"/>
           <w:right w:w="108" w:type="dxa"/>
         </w:tblCellMar>
@@ -2699,7 +2598,7 @@
             <w:tcBorders/>
             <w:shd w:fill="auto" w:val="clear"/>
             <w:tcMar>
-              <w:left w:w="108" w:type="dxa"/>
+              <w:left w:w="103" w:type="dxa"/>
             </w:tcMar>
           </w:tcPr>
           <w:p>
@@ -2732,7 +2631,7 @@
             <w:tcBorders/>
             <w:shd w:fill="auto" w:val="clear"/>
             <w:tcMar>
-              <w:left w:w="108" w:type="dxa"/>
+              <w:left w:w="103" w:type="dxa"/>
             </w:tcMar>
           </w:tcPr>
           <w:p>
@@ -2765,7 +2664,7 @@
             <w:tcBorders/>
             <w:shd w:fill="auto" w:val="clear"/>
             <w:tcMar>
-              <w:left w:w="108" w:type="dxa"/>
+              <w:left w:w="103" w:type="dxa"/>
             </w:tcMar>
           </w:tcPr>
           <w:p>
@@ -2804,7 +2703,7 @@
             <w:tcBorders/>
             <w:shd w:fill="auto" w:val="clear"/>
             <w:tcMar>
-              <w:left w:w="108" w:type="dxa"/>
+              <w:left w:w="103" w:type="dxa"/>
             </w:tcMar>
           </w:tcPr>
           <w:p>
@@ -2905,7 +2804,7 @@
             <w:tcBorders/>
             <w:shd w:fill="auto" w:val="clear"/>
             <w:tcMar>
-              <w:left w:w="108" w:type="dxa"/>
+              <w:left w:w="103" w:type="dxa"/>
             </w:tcMar>
           </w:tcPr>
           <w:p>
@@ -2972,7 +2871,7 @@
             <w:tcBorders/>
             <w:shd w:fill="auto" w:val="clear"/>
             <w:tcMar>
-              <w:left w:w="108" w:type="dxa"/>
+              <w:left w:w="103" w:type="dxa"/>
             </w:tcMar>
           </w:tcPr>
           <w:p>
@@ -3026,7 +2925,7 @@
             <w:tcBorders/>
             <w:shd w:fill="auto" w:val="clear"/>
             <w:tcMar>
-              <w:left w:w="108" w:type="dxa"/>
+              <w:left w:w="103" w:type="dxa"/>
             </w:tcMar>
           </w:tcPr>
           <w:p>
@@ -3055,7 +2954,7 @@
             <w:tcBorders/>
             <w:shd w:fill="auto" w:val="clear"/>
             <w:tcMar>
-              <w:left w:w="108" w:type="dxa"/>
+              <w:left w:w="103" w:type="dxa"/>
             </w:tcMar>
           </w:tcPr>
           <w:p>
@@ -3157,7 +3056,7 @@
             <w:tcBorders/>
             <w:shd w:fill="auto" w:val="clear"/>
             <w:tcMar>
-              <w:left w:w="108" w:type="dxa"/>
+              <w:left w:w="103" w:type="dxa"/>
             </w:tcMar>
           </w:tcPr>
           <w:p>
@@ -3211,7 +3110,7 @@
             <w:tcBorders/>
             <w:shd w:fill="auto" w:val="clear"/>
             <w:tcMar>
-              <w:left w:w="108" w:type="dxa"/>
+              <w:left w:w="103" w:type="dxa"/>
             </w:tcMar>
           </w:tcPr>
           <w:p>
@@ -3240,7 +3139,7 @@
             <w:tcBorders/>
             <w:shd w:fill="auto" w:val="clear"/>
             <w:tcMar>
-              <w:left w:w="108" w:type="dxa"/>
+              <w:left w:w="103" w:type="dxa"/>
             </w:tcMar>
           </w:tcPr>
           <w:p>
@@ -3268,7 +3167,7 @@
             <w:tcBorders/>
             <w:shd w:fill="auto" w:val="clear"/>
             <w:tcMar>
-              <w:left w:w="108" w:type="dxa"/>
+              <w:left w:w="103" w:type="dxa"/>
             </w:tcMar>
           </w:tcPr>
           <w:p>
@@ -3322,7 +3221,7 @@
             <w:tcBorders/>
             <w:shd w:fill="auto" w:val="clear"/>
             <w:tcMar>
-              <w:left w:w="108" w:type="dxa"/>
+              <w:left w:w="103" w:type="dxa"/>
             </w:tcMar>
           </w:tcPr>
           <w:p>
@@ -3351,7 +3250,7 @@
             <w:tcBorders/>
             <w:shd w:fill="auto" w:val="clear"/>
             <w:tcMar>
-              <w:left w:w="108" w:type="dxa"/>
+              <w:left w:w="103" w:type="dxa"/>
             </w:tcMar>
           </w:tcPr>
           <w:p>
@@ -3417,7 +3316,7 @@
             <w:tcBorders/>
             <w:shd w:fill="auto" w:val="clear"/>
             <w:tcMar>
-              <w:left w:w="108" w:type="dxa"/>
+              <w:left w:w="103" w:type="dxa"/>
             </w:tcMar>
           </w:tcPr>
           <w:p>
@@ -3489,7 +3388,7 @@
             <w:tcBorders/>
             <w:shd w:fill="auto" w:val="clear"/>
             <w:tcMar>
-              <w:left w:w="108" w:type="dxa"/>
+              <w:left w:w="103" w:type="dxa"/>
             </w:tcMar>
           </w:tcPr>
           <w:p>
@@ -3518,7 +3417,7 @@
             <w:tcBorders/>
             <w:shd w:fill="auto" w:val="clear"/>
             <w:tcMar>
-              <w:left w:w="108" w:type="dxa"/>
+              <w:left w:w="103" w:type="dxa"/>
             </w:tcMar>
           </w:tcPr>
           <w:p>
@@ -3546,7 +3445,7 @@
             <w:tcBorders/>
             <w:shd w:fill="auto" w:val="clear"/>
             <w:tcMar>
-              <w:left w:w="108" w:type="dxa"/>
+              <w:left w:w="103" w:type="dxa"/>
             </w:tcMar>
           </w:tcPr>
           <w:p>
@@ -3600,7 +3499,7 @@
             <w:tcBorders/>
             <w:shd w:fill="auto" w:val="clear"/>
             <w:tcMar>
-              <w:left w:w="108" w:type="dxa"/>
+              <w:left w:w="103" w:type="dxa"/>
             </w:tcMar>
           </w:tcPr>
           <w:p>
@@ -3629,7 +3528,7 @@
             <w:tcBorders/>
             <w:shd w:fill="auto" w:val="clear"/>
             <w:tcMar>
-              <w:left w:w="108" w:type="dxa"/>
+              <w:left w:w="103" w:type="dxa"/>
             </w:tcMar>
           </w:tcPr>
           <w:p>
@@ -3695,7 +3594,7 @@
             <w:tcBorders/>
             <w:shd w:fill="auto" w:val="clear"/>
             <w:tcMar>
-              <w:left w:w="108" w:type="dxa"/>
+              <w:left w:w="103" w:type="dxa"/>
             </w:tcMar>
           </w:tcPr>
           <w:p>
@@ -3767,7 +3666,7 @@
             <w:tcBorders/>
             <w:shd w:fill="auto" w:val="clear"/>
             <w:tcMar>
-              <w:left w:w="108" w:type="dxa"/>
+              <w:left w:w="103" w:type="dxa"/>
             </w:tcMar>
           </w:tcPr>
           <w:p>
@@ -3796,7 +3695,7 @@
             <w:tcBorders/>
             <w:shd w:fill="auto" w:val="clear"/>
             <w:tcMar>
-              <w:left w:w="108" w:type="dxa"/>
+              <w:left w:w="103" w:type="dxa"/>
             </w:tcMar>
           </w:tcPr>
           <w:p>
@@ -3824,7 +3723,7 @@
             <w:tcBorders/>
             <w:shd w:fill="auto" w:val="clear"/>
             <w:tcMar>
-              <w:left w:w="108" w:type="dxa"/>
+              <w:left w:w="103" w:type="dxa"/>
             </w:tcMar>
           </w:tcPr>
           <w:p>
@@ -3878,7 +3777,7 @@
             <w:tcBorders/>
             <w:shd w:fill="auto" w:val="clear"/>
             <w:tcMar>
-              <w:left w:w="108" w:type="dxa"/>
+              <w:left w:w="103" w:type="dxa"/>
             </w:tcMar>
           </w:tcPr>
           <w:p>
@@ -3908,7 +3807,7 @@
             <w:tcBorders/>
             <w:shd w:fill="auto" w:val="clear"/>
             <w:tcMar>
-              <w:left w:w="108" w:type="dxa"/>
+              <w:left w:w="103" w:type="dxa"/>
             </w:tcMar>
           </w:tcPr>
           <w:p>
@@ -3974,7 +3873,7 @@
             <w:tcBorders/>
             <w:shd w:fill="auto" w:val="clear"/>
             <w:tcMar>
-              <w:left w:w="108" w:type="dxa"/>
+              <w:left w:w="103" w:type="dxa"/>
             </w:tcMar>
           </w:tcPr>
           <w:p>
@@ -4028,7 +3927,7 @@
             <w:tcBorders/>
             <w:shd w:fill="auto" w:val="clear"/>
             <w:tcMar>
-              <w:left w:w="108" w:type="dxa"/>
+              <w:left w:w="103" w:type="dxa"/>
             </w:tcMar>
           </w:tcPr>
           <w:p>
@@ -4057,7 +3956,7 @@
             <w:tcBorders/>
             <w:shd w:fill="auto" w:val="clear"/>
             <w:tcMar>
-              <w:left w:w="108" w:type="dxa"/>
+              <w:left w:w="103" w:type="dxa"/>
             </w:tcMar>
           </w:tcPr>
           <w:p>
@@ -4085,7 +3984,7 @@
             <w:tcBorders/>
             <w:shd w:fill="auto" w:val="clear"/>
             <w:tcMar>
-              <w:left w:w="108" w:type="dxa"/>
+              <w:left w:w="103" w:type="dxa"/>
             </w:tcMar>
           </w:tcPr>
           <w:p>
@@ -4139,7 +4038,7 @@
             <w:tcBorders/>
             <w:shd w:fill="auto" w:val="clear"/>
             <w:tcMar>
-              <w:left w:w="108" w:type="dxa"/>
+              <w:left w:w="103" w:type="dxa"/>
             </w:tcMar>
           </w:tcPr>
           <w:p>
@@ -4168,7 +4067,7 @@
             <w:tcBorders/>
             <w:shd w:fill="auto" w:val="clear"/>
             <w:tcMar>
-              <w:left w:w="108" w:type="dxa"/>
+              <w:left w:w="103" w:type="dxa"/>
             </w:tcMar>
           </w:tcPr>
           <w:p>
@@ -4197,7 +4096,7 @@
             <w:tcBorders/>
             <w:shd w:fill="auto" w:val="clear"/>
             <w:tcMar>
-              <w:left w:w="108" w:type="dxa"/>
+              <w:left w:w="103" w:type="dxa"/>
             </w:tcMar>
           </w:tcPr>
           <w:p>
@@ -4251,7 +4150,7 @@
             <w:tcBorders/>
             <w:shd w:fill="auto" w:val="clear"/>
             <w:tcMar>
-              <w:left w:w="108" w:type="dxa"/>
+              <w:left w:w="103" w:type="dxa"/>
             </w:tcMar>
           </w:tcPr>
           <w:p>
@@ -4279,7 +4178,7 @@
             <w:tcBorders/>
             <w:shd w:fill="auto" w:val="clear"/>
             <w:tcMar>
-              <w:left w:w="108" w:type="dxa"/>
+              <w:left w:w="103" w:type="dxa"/>
             </w:tcMar>
           </w:tcPr>
           <w:p>
@@ -4308,7 +4207,7 @@
             <w:tcBorders/>
             <w:shd w:fill="auto" w:val="clear"/>
             <w:tcMar>
-              <w:left w:w="108" w:type="dxa"/>
+              <w:left w:w="103" w:type="dxa"/>
             </w:tcMar>
           </w:tcPr>
           <w:p>
@@ -4380,7 +4279,7 @@
             <w:tcBorders/>
             <w:shd w:fill="auto" w:val="clear"/>
             <w:tcMar>
-              <w:left w:w="108" w:type="dxa"/>
+              <w:left w:w="103" w:type="dxa"/>
             </w:tcMar>
           </w:tcPr>
           <w:p>
@@ -4408,7 +4307,7 @@
             <w:tcBorders/>
             <w:shd w:fill="auto" w:val="clear"/>
             <w:tcMar>
-              <w:left w:w="108" w:type="dxa"/>
+              <w:left w:w="103" w:type="dxa"/>
             </w:tcMar>
           </w:tcPr>
           <w:p>
@@ -4437,7 +4336,7 @@
             <w:tcBorders/>
             <w:shd w:fill="auto" w:val="clear"/>
             <w:tcMar>
-              <w:left w:w="108" w:type="dxa"/>
+              <w:left w:w="103" w:type="dxa"/>
             </w:tcMar>
           </w:tcPr>
           <w:p>
@@ -4491,7 +4390,7 @@
             <w:tcBorders/>
             <w:shd w:fill="auto" w:val="clear"/>
             <w:tcMar>
-              <w:left w:w="108" w:type="dxa"/>
+              <w:left w:w="103" w:type="dxa"/>
             </w:tcMar>
           </w:tcPr>
           <w:p>
@@ -4521,7 +4420,7 @@
             <w:tcBorders/>
             <w:shd w:fill="auto" w:val="clear"/>
             <w:tcMar>
-              <w:left w:w="108" w:type="dxa"/>
+              <w:left w:w="103" w:type="dxa"/>
             </w:tcMar>
           </w:tcPr>
           <w:p>
@@ -4587,7 +4486,7 @@
             <w:tcBorders/>
             <w:shd w:fill="auto" w:val="clear"/>
             <w:tcMar>
-              <w:left w:w="108" w:type="dxa"/>
+              <w:left w:w="103" w:type="dxa"/>
             </w:tcMar>
           </w:tcPr>
           <w:p>
@@ -4641,7 +4540,7 @@
             <w:tcBorders/>
             <w:shd w:fill="auto" w:val="clear"/>
             <w:tcMar>
-              <w:left w:w="108" w:type="dxa"/>
+              <w:left w:w="103" w:type="dxa"/>
             </w:tcMar>
           </w:tcPr>
           <w:p>
@@ -4670,7 +4569,7 @@
             <w:tcBorders/>
             <w:shd w:fill="auto" w:val="clear"/>
             <w:tcMar>
-              <w:left w:w="108" w:type="dxa"/>
+              <w:left w:w="103" w:type="dxa"/>
             </w:tcMar>
           </w:tcPr>
           <w:p>
@@ -4698,7 +4597,7 @@
             <w:tcBorders/>
             <w:shd w:fill="auto" w:val="clear"/>
             <w:tcMar>
-              <w:left w:w="108" w:type="dxa"/>
+              <w:left w:w="103" w:type="dxa"/>
             </w:tcMar>
           </w:tcPr>
           <w:p>
@@ -4749,7 +4648,7 @@
             <w:tcBorders/>
             <w:shd w:fill="auto" w:val="clear"/>
             <w:tcMar>
-              <w:left w:w="108" w:type="dxa"/>
+              <w:left w:w="103" w:type="dxa"/>
             </w:tcMar>
           </w:tcPr>
           <w:p>
@@ -4778,7 +4677,7 @@
             <w:tcBorders/>
             <w:shd w:fill="auto" w:val="clear"/>
             <w:tcMar>
-              <w:left w:w="108" w:type="dxa"/>
+              <w:left w:w="103" w:type="dxa"/>
             </w:tcMar>
           </w:tcPr>
           <w:p>
@@ -4807,7 +4706,7 @@
             <w:tcBorders/>
             <w:shd w:fill="auto" w:val="clear"/>
             <w:tcMar>
-              <w:left w:w="108" w:type="dxa"/>
+              <w:left w:w="103" w:type="dxa"/>
             </w:tcMar>
           </w:tcPr>
           <w:p>
@@ -4861,7 +4760,7 @@
             <w:tcBorders/>
             <w:shd w:fill="auto" w:val="clear"/>
             <w:tcMar>
-              <w:left w:w="108" w:type="dxa"/>
+              <w:left w:w="103" w:type="dxa"/>
             </w:tcMar>
           </w:tcPr>
           <w:p>
@@ -4890,7 +4789,7 @@
             <w:tcBorders/>
             <w:shd w:fill="auto" w:val="clear"/>
             <w:tcMar>
-              <w:left w:w="108" w:type="dxa"/>
+              <w:left w:w="103" w:type="dxa"/>
             </w:tcMar>
           </w:tcPr>
           <w:p>
@@ -4920,7 +4819,7 @@
             <w:tcBorders/>
             <w:shd w:fill="auto" w:val="clear"/>
             <w:tcMar>
-              <w:left w:w="108" w:type="dxa"/>
+              <w:left w:w="103" w:type="dxa"/>
             </w:tcMar>
           </w:tcPr>
           <w:p>
@@ -5013,7 +4912,7 @@
             <w:tcBorders/>
             <w:shd w:fill="auto" w:val="clear"/>
             <w:tcMar>
-              <w:left w:w="108" w:type="dxa"/>
+              <w:left w:w="103" w:type="dxa"/>
             </w:tcMar>
           </w:tcPr>
           <w:p>
@@ -5041,7 +4940,7 @@
             <w:tcBorders/>
             <w:shd w:fill="auto" w:val="clear"/>
             <w:tcMar>
-              <w:left w:w="108" w:type="dxa"/>
+              <w:left w:w="103" w:type="dxa"/>
             </w:tcMar>
           </w:tcPr>
           <w:p>
@@ -5071,7 +4970,7 @@
             <w:tcBorders/>
             <w:shd w:fill="auto" w:val="clear"/>
             <w:tcMar>
-              <w:left w:w="108" w:type="dxa"/>
+              <w:left w:w="103" w:type="dxa"/>
             </w:tcMar>
           </w:tcPr>
           <w:p>
@@ -5396,8 +5295,10 @@
         <w:pStyle w:val="Normal"/>
         <w:rPr>
           <w:rFonts w:ascii="Times New Roman" w:hAnsi="Times New Roman" w:cs="Times New Roman"/>
-          <w:sz w:val="24"/>
-          <w:szCs w:val="24"/>
+          <w:b/>
+          <w:b/>
+          <w:sz w:val="28"/>
+          <w:szCs w:val="28"/>
         </w:rPr>
       </w:pPr>
       <w:r>
@@ -5407,6 +5308,64 @@
           <w:sz w:val="28"/>
           <w:szCs w:val="28"/>
         </w:rPr>
+      </w:r>
+    </w:p>
+    <w:p>
+      <w:pPr>
+        <w:pStyle w:val="Normal"/>
+        <w:rPr>
+          <w:rFonts w:ascii="Times New Roman" w:hAnsi="Times New Roman" w:cs="Times New Roman"/>
+          <w:b/>
+          <w:b/>
+          <w:sz w:val="28"/>
+          <w:szCs w:val="28"/>
+        </w:rPr>
+      </w:pPr>
+      <w:r>
+        <w:rPr>
+          <w:rFonts w:cs="Times New Roman" w:ascii="Times New Roman" w:hAnsi="Times New Roman"/>
+          <w:b/>
+          <w:sz w:val="28"/>
+          <w:szCs w:val="28"/>
+        </w:rPr>
+      </w:r>
+    </w:p>
+    <w:p>
+      <w:pPr>
+        <w:pStyle w:val="Normal"/>
+        <w:rPr>
+          <w:rFonts w:ascii="Times New Roman" w:hAnsi="Times New Roman" w:cs="Times New Roman"/>
+          <w:b/>
+          <w:b/>
+          <w:sz w:val="28"/>
+          <w:szCs w:val="28"/>
+        </w:rPr>
+      </w:pPr>
+      <w:r>
+        <w:rPr>
+          <w:rFonts w:cs="Times New Roman" w:ascii="Times New Roman" w:hAnsi="Times New Roman"/>
+          <w:b/>
+          <w:sz w:val="28"/>
+          <w:szCs w:val="28"/>
+        </w:rPr>
+      </w:r>
+    </w:p>
+    <w:p>
+      <w:pPr>
+        <w:pStyle w:val="Normal"/>
+        <w:rPr>
+          <w:rFonts w:ascii="Times New Roman" w:hAnsi="Times New Roman" w:cs="Times New Roman"/>
+          <w:sz w:val="24"/>
+          <w:szCs w:val="24"/>
+        </w:rPr>
+      </w:pPr>
+      <w:r>
+        <w:rPr>
+          <w:rFonts w:cs="Times New Roman" w:ascii="Times New Roman" w:hAnsi="Times New Roman"/>
+          <w:b/>
+          <w:sz w:val="28"/>
+          <w:szCs w:val="28"/>
+        </w:rPr>
         <w:t>5.0 Appendix</w:t>
       </w:r>
     </w:p>
@@ -5441,7 +5400,7 @@
       <w:r>
         <w:rPr/>
         <w:drawing>
-          <wp:inline distT="0" distB="0" distL="19050" distR="0">
+          <wp:inline distT="0" distB="0" distL="0" distR="0">
             <wp:extent cx="6572885" cy="6233160"/>
             <wp:effectExtent l="0" t="0" r="0" b="0"/>
             <wp:docPr id="1" name="Picture 0" descr="Testing and verification of weighing and measuring devices.png"/>
@@ -5513,7 +5472,7 @@
       <w:r>
         <w:rPr/>
         <w:drawing>
-          <wp:inline distT="0" distB="0" distL="19050" distR="7620">
+          <wp:inline distT="0" distB="0" distL="0" distR="0">
             <wp:extent cx="3116580" cy="6598920"/>
             <wp:effectExtent l="0" t="0" r="0" b="0"/>
             <wp:docPr id="2" name="Picture 3" descr="Testing and verification of weighing and measuring devices - MODIFIED.png"/>
@@ -5782,7 +5741,7 @@
         <w:docPartGallery w:val="Page Numbers (Top of Page)"/>
         <w:docPartUnique w:val="true"/>
       </w:docPartObj>
-      <w:id w:val="2015219606"/>
+      <w:id w:val="1677213919"/>
     </w:sdtPr>
     <w:sdtContent>
       <w:p>
@@ -5796,11 +5755,7 @@
           <w:t xml:space="preserve">Page </w:t>
         </w:r>
         <w:r>
-          <w:rPr>
-            <w:b/>
-            <w:sz w:val="24"/>
-            <w:szCs w:val="24"/>
-          </w:rPr>
+          <w:rPr/>
           <w:fldChar w:fldCharType="begin"/>
         </w:r>
         <w:r>
@@ -5820,11 +5775,7 @@
           <w:t xml:space="preserve"> of </w:t>
         </w:r>
         <w:r>
-          <w:rPr>
-            <w:b/>
-            <w:sz w:val="24"/>
-            <w:szCs w:val="24"/>
-          </w:rPr>
+          <w:rPr/>
           <w:fldChar w:fldCharType="begin"/>
         </w:r>
         <w:r>
@@ -5862,7 +5813,7 @@
         <w:docPartGallery w:val="Watermarks"/>
         <w:docPartUnique w:val="true"/>
       </w:docPartObj>
-      <w:id w:val="2072476639"/>
+      <w:id w:val="527945281"/>
     </w:sdtPr>
     <w:sdtContent>
       <w:p>
@@ -5894,7 +5845,7 @@
                 <v:h position="@0,21600"/>
               </v:handles>
             </v:shapetype>
-            <v:shape id="PowerPlusWaterMarkObject357831064" o:spid="shape_0" fillcolor="silver" stroked="f" style="position:absolute;margin-left:63.75pt;margin-top:158.55pt;width:412.35pt;height:247.4pt;rotation:315;mso-position-horizontal:center;mso-position-vertical:center;mso-position-vertical-relative:margin" type="shapetype_136">
+            <v:shape id="PowerPlusWaterMarkObject357831064" o:spid="shape_0" fillcolor="silver" stroked="f" style="position:absolute;margin-left:63.8pt;margin-top:159.15pt;width:412.3pt;height:247.35pt;rotation:315;mso-position-horizontal:center;mso-position-vertical:center;mso-position-vertical-relative:margin" type="shapetype_136">
               <v:path textpathok="t"/>
               <v:textpath on="t" fitshape="t" string="DRAFT" style="font-family:&quot;Calibri&quot;;font-size:1pt"/>
               <w10:wrap type="none"/>
@@ -5921,7 +5872,7 @@
       </w:tblBorders>
       <w:tblCellMar>
         <w:top w:w="0" w:type="dxa"/>
-        <w:left w:w="108" w:type="dxa"/>
+        <w:left w:w="103" w:type="dxa"/>
         <w:bottom w:w="0" w:type="dxa"/>
         <w:right w:w="108" w:type="dxa"/>
       </w:tblCellMar>
@@ -5951,7 +5902,7 @@
           </w:tcBorders>
           <w:shd w:fill="auto" w:val="clear"/>
           <w:tcMar>
-            <w:left w:w="108" w:type="dxa"/>
+            <w:left w:w="103" w:type="dxa"/>
           </w:tcMar>
         </w:tcPr>
         <w:p>
@@ -6027,7 +5978,7 @@
           </w:tcBorders>
           <w:shd w:color="auto" w:fill="CC99FF" w:val="clear"/>
           <w:tcMar>
-            <w:left w:w="108" w:type="dxa"/>
+            <w:left w:w="103" w:type="dxa"/>
           </w:tcMar>
         </w:tcPr>
         <w:p>
@@ -6080,7 +6031,7 @@
           </w:tcBorders>
           <w:shd w:fill="auto" w:val="clear"/>
           <w:tcMar>
-            <w:left w:w="108" w:type="dxa"/>
+            <w:left w:w="103" w:type="dxa"/>
           </w:tcMar>
         </w:tcPr>
         <w:p>
@@ -6117,7 +6068,7 @@
           </w:tcBorders>
           <w:shd w:fill="auto" w:val="clear"/>
           <w:tcMar>
-            <w:left w:w="108" w:type="dxa"/>
+            <w:left w:w="103" w:type="dxa"/>
           </w:tcMar>
         </w:tcPr>
         <w:p>
@@ -6181,7 +6132,7 @@
           </w:tcBorders>
           <w:shd w:fill="auto" w:val="clear"/>
           <w:tcMar>
-            <w:left w:w="108" w:type="dxa"/>
+            <w:left w:w="103" w:type="dxa"/>
           </w:tcMar>
         </w:tcPr>
         <w:p>
@@ -6225,6 +6176,7 @@
               <w:lang w:val="en-GB"/>
             </w:rPr>
           </w:pPr>
+          <w:bookmarkStart w:id="0" w:name="__DdeLink__393_453211305"/>
           <w:r>
             <w:rPr>
               <w:rFonts w:eastAsia="Times New Roman" w:cs="Times New Roman" w:ascii="Times New Roman" w:hAnsi="Times New Roman"/>
@@ -6250,6 +6202,8 @@
               <w:lang w:val="en-GB"/>
             </w:rPr>
           </w:pPr>
+          <w:bookmarkStart w:id="1" w:name="__DdeLink__393_453211305"/>
+          <w:bookmarkEnd w:id="1"/>
           <w:r>
             <w:rPr>
               <w:rFonts w:eastAsia="Times New Roman" w:cs="Times New Roman" w:ascii="Times New Roman" w:hAnsi="Times New Roman"/>
@@ -6282,7 +6236,7 @@
           </w:tcBorders>
           <w:shd w:fill="auto" w:val="clear"/>
           <w:tcMar>
-            <w:left w:w="108" w:type="dxa"/>
+            <w:left w:w="103" w:type="dxa"/>
           </w:tcMar>
         </w:tcPr>
         <w:p>
@@ -6320,7 +6274,7 @@
           </w:tcBorders>
           <w:shd w:fill="auto" w:val="clear"/>
           <w:tcMar>
-            <w:left w:w="108" w:type="dxa"/>
+            <w:left w:w="103" w:type="dxa"/>
           </w:tcMar>
         </w:tcPr>
         <w:p>
@@ -6437,6 +6391,7 @@
       </w:pPr>
       <w:rPr>
         <w:rFonts w:ascii="Wingdings" w:hAnsi="Wingdings" w:cs="Wingdings" w:hint="default"/>
+        <w:rFonts w:cs="Wingdings"/>
       </w:rPr>
     </w:lvl>
     <w:lvl w:ilvl="3">
@@ -6449,6 +6404,7 @@
       </w:pPr>
       <w:rPr>
         <w:rFonts w:ascii="Symbol" w:hAnsi="Symbol" w:cs="Symbol" w:hint="default"/>
+        <w:rFonts w:cs="Symbol"/>
       </w:rPr>
     </w:lvl>
     <w:lvl w:ilvl="4">
@@ -6474,6 +6430,7 @@
       </w:pPr>
       <w:rPr>
         <w:rFonts w:ascii="Wingdings" w:hAnsi="Wingdings" w:cs="Wingdings" w:hint="default"/>
+        <w:rFonts w:cs="Wingdings"/>
       </w:rPr>
     </w:lvl>
     <w:lvl w:ilvl="6">
@@ -6486,6 +6443,7 @@
       </w:pPr>
       <w:rPr>
         <w:rFonts w:ascii="Symbol" w:hAnsi="Symbol" w:cs="Symbol" w:hint="default"/>
+        <w:rFonts w:cs="Symbol"/>
       </w:rPr>
     </w:lvl>
     <w:lvl w:ilvl="7">
@@ -6511,6 +6469,7 @@
       </w:pPr>
       <w:rPr>
         <w:rFonts w:ascii="Wingdings" w:hAnsi="Wingdings" w:cs="Wingdings" w:hint="default"/>
+        <w:rFonts w:cs="Wingdings"/>
       </w:rPr>
     </w:lvl>
   </w:abstractNum>
@@ -6707,7 +6666,6 @@
     <w:rPrDefault>
       <w:rPr>
         <w:rFonts w:ascii="Calibri" w:hAnsi="Calibri" w:eastAsia="Calibri" w:cs="" w:asciiTheme="minorHAnsi" w:cstheme="minorBidi" w:eastAsiaTheme="minorHAnsi" w:hAnsiTheme="minorHAnsi"/>
-        <w:sz w:val="22"/>
         <w:szCs w:val="22"/>
         <w:lang w:val="en-US" w:eastAsia="en-US" w:bidi="ar-SA"/>
       </w:rPr>
@@ -6868,7 +6826,7 @@
     </w:pPr>
     <w:rPr>
       <w:rFonts w:ascii="Calibri" w:hAnsi="Calibri" w:eastAsia="Calibri" w:cs="" w:asciiTheme="minorHAnsi" w:cstheme="minorBidi" w:eastAsiaTheme="minorHAnsi" w:hAnsiTheme="minorHAnsi"/>
-      <w:color w:val="auto"/>
+      <w:color w:val="00000A"/>
       <w:kern w:val="0"/>
       <w:sz w:val="22"/>
       <w:szCs w:val="22"/>
@@ -7000,6 +6958,70 @@
     <w:qFormat/>
     <w:rPr>
       <w:rFonts w:cs="Courier New"/>
+    </w:rPr>
+  </w:style>
+  <w:style w:type="character" w:styleId="ListLabel6">
+    <w:name w:val="ListLabel 6"/>
+    <w:qFormat/>
+    <w:rPr>
+      <w:rFonts w:ascii="Times New Roman" w:hAnsi="Times New Roman" w:cs="Times New Roman"/>
+      <w:sz w:val="24"/>
+    </w:rPr>
+  </w:style>
+  <w:style w:type="character" w:styleId="ListLabel7">
+    <w:name w:val="ListLabel 7"/>
+    <w:qFormat/>
+    <w:rPr>
+      <w:rFonts w:cs="Courier New"/>
+    </w:rPr>
+  </w:style>
+  <w:style w:type="character" w:styleId="ListLabel8">
+    <w:name w:val="ListLabel 8"/>
+    <w:qFormat/>
+    <w:rPr>
+      <w:rFonts w:cs="Wingdings"/>
+    </w:rPr>
+  </w:style>
+  <w:style w:type="character" w:styleId="ListLabel9">
+    <w:name w:val="ListLabel 9"/>
+    <w:qFormat/>
+    <w:rPr>
+      <w:rFonts w:cs="Symbol"/>
+    </w:rPr>
+  </w:style>
+  <w:style w:type="character" w:styleId="ListLabel10">
+    <w:name w:val="ListLabel 10"/>
+    <w:qFormat/>
+    <w:rPr>
+      <w:rFonts w:cs="Courier New"/>
+    </w:rPr>
+  </w:style>
+  <w:style w:type="character" w:styleId="ListLabel11">
+    <w:name w:val="ListLabel 11"/>
+    <w:qFormat/>
+    <w:rPr>
+      <w:rFonts w:cs="Wingdings"/>
+    </w:rPr>
+  </w:style>
+  <w:style w:type="character" w:styleId="ListLabel12">
+    <w:name w:val="ListLabel 12"/>
+    <w:qFormat/>
+    <w:rPr>
+      <w:rFonts w:cs="Symbol"/>
+    </w:rPr>
+  </w:style>
+  <w:style w:type="character" w:styleId="ListLabel13">
+    <w:name w:val="ListLabel 13"/>
+    <w:qFormat/>
+    <w:rPr>
+      <w:rFonts w:cs="Courier New"/>
+    </w:rPr>
+  </w:style>
+  <w:style w:type="character" w:styleId="ListLabel14">
+    <w:name w:val="ListLabel 14"/>
+    <w:qFormat/>
+    <w:rPr>
+      <w:rFonts w:cs="Wingdings"/>
     </w:rPr>
   </w:style>
   <w:style w:type="paragraph" w:styleId="Heading">
